--- a/Отчеты/Рецепт хорошего отчета по лабе.docx
+++ b/Отчеты/Рецепт хорошего отчета по лабе.docx
@@ -1,6 +1,6 @@
 
 <file path=word/document.xml><?xml version="1.0" encoding="utf-8"?>
-<w:document xmlns:wpc="http://schemas.microsoft.com/office/word/2010/wordprocessingCanvas" xmlns:cx="http://schemas.microsoft.com/office/drawing/2014/chartex" xmlns:cx1="http://schemas.microsoft.com/office/drawing/2015/9/8/chartex" xmlns:cx2="http://schemas.microsoft.com/office/drawing/2015/10/21/chartex" xmlns:cx3="http://schemas.microsoft.com/office/drawing/2016/5/9/chartex" xmlns:cx4="http://schemas.microsoft.com/office/drawing/2016/5/10/chartex" xmlns:cx5="http://schemas.microsoft.com/office/drawing/2016/5/11/chartex" xmlns:cx6="http://schemas.microsoft.com/office/drawing/2016/5/12/chartex" xmlns:cx7="http://schemas.microsoft.com/office/drawing/2016/5/13/chartex" xmlns:cx8="http://schemas.microsoft.com/office/drawing/2016/5/14/chartex" xmlns:mc="http://schemas.openxmlformats.org/markup-compatibility/2006" xmlns:aink="http://schemas.microsoft.com/office/drawing/2016/ink" xmlns:am3d="http://schemas.microsoft.com/office/drawing/2017/model3d" xmlns:o="urn:schemas-microsoft-com:office:office" xmlns:r="http://schemas.openxmlformats.org/officeDocument/2006/relationships" xmlns:m="http://schemas.openxmlformats.org/officeDocument/2006/math" xmlns:v="urn:schemas-microsoft-com:vml" xmlns:wp14="http://schemas.microsoft.com/office/word/2010/wordprocessingDrawing" xmlns:wp="http://schemas.openxmlformats.org/drawingml/2006/wordprocessingDrawing" xmlns:w10="urn:schemas-microsoft-com:office:word" xmlns:w="http://schemas.openxmlformats.org/wordprocessingml/2006/main" xmlns:w14="http://schemas.microsoft.com/office/word/2010/wordml" xmlns:w15="http://schemas.microsoft.com/office/word/2012/wordml" xmlns:w16cex="http://schemas.microsoft.com/office/word/2018/wordml/cex" xmlns:w16cid="http://schemas.microsoft.com/office/word/2016/wordml/cid" xmlns:w16="http://schemas.microsoft.com/office/word/2018/wordml" xmlns:w16sdtdh="http://schemas.microsoft.com/office/word/2020/wordml/sdtdatahash" xmlns:w16se="http://schemas.microsoft.com/office/word/2015/wordml/symex" xmlns:wpg="http://schemas.microsoft.com/office/word/2010/wordprocessingGroup" xmlns:wpi="http://schemas.microsoft.com/office/word/2010/wordprocessingInk" xmlns:wne="http://schemas.microsoft.com/office/word/2006/wordml" xmlns:wps="http://schemas.microsoft.com/office/word/2010/wordprocessingShape" mc:Ignorable="w14 w15 w16se w16cid w16 w16cex w16sdtdh wp14">
+<w:document xmlns:wpc="http://schemas.microsoft.com/office/word/2010/wordprocessingCanvas" xmlns:mc="http://schemas.openxmlformats.org/markup-compatibility/2006" xmlns:o="urn:schemas-microsoft-com:office:office" xmlns:r="http://schemas.openxmlformats.org/officeDocument/2006/relationships" xmlns:m="http://schemas.openxmlformats.org/officeDocument/2006/math" xmlns:v="urn:schemas-microsoft-com:vml" xmlns:wp14="http://schemas.microsoft.com/office/word/2010/wordprocessingDrawing" xmlns:wp="http://schemas.openxmlformats.org/drawingml/2006/wordprocessingDrawing" xmlns:w10="urn:schemas-microsoft-com:office:word" xmlns:w="http://schemas.openxmlformats.org/wordprocessingml/2006/main" xmlns:w14="http://schemas.microsoft.com/office/word/2010/wordml" xmlns:w15="http://schemas.microsoft.com/office/word/2012/wordml" xmlns:wpg="http://schemas.microsoft.com/office/word/2010/wordprocessingGroup" xmlns:wpi="http://schemas.microsoft.com/office/word/2010/wordprocessingInk" xmlns:wne="http://schemas.microsoft.com/office/word/2006/wordml" xmlns:wps="http://schemas.microsoft.com/office/word/2010/wordprocessingShape" mc:Ignorable="w14 w15 wp14">
   <w:body>
     <w:p>
       <w:pPr>
@@ -23,23 +23,7 @@
         <w:jc w:val="both"/>
       </w:pPr>
       <w:r>
-        <w:t xml:space="preserve">Итак, наконец-то, вы смогли написать код, который выполняет поставленную задачу, справились так же с художественным переводом с </w:t>
-      </w:r>
-      <w:proofErr w:type="spellStart"/>
-      <w:r>
-        <w:t>Делфи</w:t>
-      </w:r>
-      <w:proofErr w:type="spellEnd"/>
-      <w:r>
-        <w:t xml:space="preserve"> на Джаву и Плюсы (стоят на моей могиле вместо надгробия), и можно переходить к самому сложному – отчету. Да-да. Написать рабочую </w:t>
-      </w:r>
-      <w:proofErr w:type="spellStart"/>
-      <w:r>
-        <w:t>прогу</w:t>
-      </w:r>
-      <w:proofErr w:type="spellEnd"/>
-      <w:r>
-        <w:t xml:space="preserve"> бывает проще, чем оформить ее по *число* заповедей Даниловой. Но мы ими с вами, естественно, поделимся! </w:t>
+        <w:t xml:space="preserve">Итак, наконец-то, вы смогли написать код, который выполняет поставленную задачу, справились так же с художественным переводом с Делфи на Джаву и Плюсы (стоят на моей могиле вместо надгробия), и можно переходить к самому сложному – отчету. Да-да. Написать рабочую прогу бывает проще, чем оформить ее по *число* заповедей Даниловой. Но мы ими с вами, естественно, поделимся! </w:t>
       </w:r>
     </w:p>
     <w:p>
@@ -85,7 +69,6 @@
         </w:numPr>
         <w:jc w:val="both"/>
       </w:pPr>
-      <w:proofErr w:type="spellStart"/>
       <w:r>
         <w:rPr>
           <w:b/>
@@ -93,17 +76,14 @@
         </w:rPr>
         <w:t>Титульник</w:t>
       </w:r>
-      <w:proofErr w:type="spellEnd"/>
-      <w:r>
-        <w:t xml:space="preserve">. Лицо вашего отчета и место, где будут красоваться 4 фамилии, 4 подписи и 4 отметки. Пример </w:t>
-      </w:r>
-      <w:proofErr w:type="spellStart"/>
-      <w:r>
-        <w:t>титульника</w:t>
-      </w:r>
-      <w:proofErr w:type="spellEnd"/>
-      <w:r>
-        <w:t xml:space="preserve"> можно наглым образом своровать из того примера, что вам скинет шеф, или в конце этого файла. </w:t>
+      <w:r>
+        <w:t>. Лицо вашего отчета и место, где будут крас</w:t>
+      </w:r>
+      <w:r>
+        <w:t>оваться 4 фамилии, 4 подписи и 5 отметок</w:t>
+      </w:r>
+      <w:r>
+        <w:t xml:space="preserve">. Пример титульника можно наглым образом своровать из того примера, что вам скинет шеф. </w:t>
       </w:r>
     </w:p>
     <w:p>
@@ -123,15 +103,7 @@
         <w:t>Задачка</w:t>
       </w:r>
       <w:r>
-        <w:t xml:space="preserve">. Перед тем, как начать вставлять код в </w:t>
-      </w:r>
-      <w:proofErr w:type="spellStart"/>
-      <w:r>
-        <w:t>ворд</w:t>
-      </w:r>
-      <w:proofErr w:type="spellEnd"/>
-      <w:r>
-        <w:t xml:space="preserve"> – сделайте небольшое лирическое отступление: по центру заглавными буквами напишите слово "задание", а под ним скопируйте задание из файлика Даниловой и вставьте. </w:t>
+        <w:t xml:space="preserve">. Перед тем, как начать вставлять код в ворд – сделайте небольшое лирическое отступление: по центру заглавными буквами напишите слово "задание", а под ним скопируйте задание из файлика Даниловой и вставьте. </w:t>
       </w:r>
       <w:r>
         <w:t>Подкорректируйте, чтобы шрифт был Время Новый Роман 14п. (</w:t>
@@ -238,11 +210,9 @@
       <w:r>
         <w:t xml:space="preserve">Шрифт: </w:t>
       </w:r>
-      <w:proofErr w:type="spellStart"/>
       <w:r>
         <w:t>Consolas</w:t>
       </w:r>
-      <w:proofErr w:type="spellEnd"/>
     </w:p>
     <w:p>
       <w:pPr>
@@ -354,19 +324,26 @@
       <w:r>
         <w:t>"</w:t>
       </w:r>
-      <w:proofErr w:type="spellStart"/>
-      <w:r>
-        <w:t>Делфи</w:t>
-      </w:r>
-      <w:proofErr w:type="spellEnd"/>
-      <w:r>
-        <w:t xml:space="preserve"> не понимает разницы регистра в названии переменных и операторов</w:t>
+      <w:r>
+        <w:t>Делфи не понимает разницы регистра в названии переменных и операторов</w:t>
       </w:r>
       <w:r>
         <w:t>"</w:t>
       </w:r>
       <w:r>
-        <w:t>) без этого можно конкретно нахвататься минусов</w:t>
+        <w:t>)</w:t>
+      </w:r>
+      <w:r>
+        <w:t>.</w:t>
+      </w:r>
+      <w:r>
+        <w:t xml:space="preserve"> Б</w:t>
+      </w:r>
+      <w:r>
+        <w:t>ез этого можно конкретно нахвататься минусов</w:t>
+      </w:r>
+      <w:r>
+        <w:t>.</w:t>
       </w:r>
     </w:p>
     <w:p>
@@ -398,15 +375,7 @@
         <w:t xml:space="preserve">. </w:t>
       </w:r>
       <w:r>
-        <w:t xml:space="preserve">Все пишется с большой буквы – название переменных, операторов, функций и процедур и </w:t>
-      </w:r>
-      <w:proofErr w:type="spellStart"/>
-      <w:r>
-        <w:t>тд</w:t>
-      </w:r>
-      <w:proofErr w:type="spellEnd"/>
-      <w:r>
-        <w:t>. Если в названии переменной</w:t>
+        <w:t>Все пишется с большой буквы – название переменных, операторов, функций и процедур и тд. Если в названии переменной</w:t>
       </w:r>
       <w:r>
         <w:t>/</w:t>
@@ -420,14 +389,18 @@
       <w:r>
         <w:t>процедуры должно быть несколько слов – использование верблюда (</w:t>
       </w:r>
-      <w:proofErr w:type="spellStart"/>
-      <w:r>
-        <w:rPr>
-          <w:lang w:val="en-US"/>
-        </w:rPr>
-        <w:t>camelcame</w:t>
-      </w:r>
-      <w:proofErr w:type="spellEnd"/>
+      <w:r>
+        <w:rPr>
+          <w:lang w:val="en-US"/>
+        </w:rPr>
+        <w:t>camelCas</w:t>
+      </w:r>
+      <w:r>
+        <w:rPr>
+          <w:lang w:val="en-US"/>
+        </w:rPr>
+        <w:t>e</w:t>
+      </w:r>
       <w:r>
         <w:t>)</w:t>
       </w:r>
@@ -598,38 +571,47 @@
       <w:r>
         <w:t xml:space="preserve"> В </w:t>
       </w:r>
-      <w:proofErr w:type="spellStart"/>
-      <w:r>
-        <w:t>ред</w:t>
-      </w:r>
-      <w:proofErr w:type="spellEnd"/>
+      <w:r>
+        <w:rPr>
+          <w:lang w:val="en-US"/>
+        </w:rPr>
+        <w:t>RAD</w:t>
+      </w:r>
       <w:r>
         <w:t xml:space="preserve"> </w:t>
       </w:r>
-      <w:proofErr w:type="spellStart"/>
-      <w:r>
-        <w:t>студио</w:t>
-      </w:r>
-      <w:proofErr w:type="spellEnd"/>
-      <w:r>
-        <w:t xml:space="preserve"> изначально стоит табуляция в два пробела. Это не то, что нужно ГВ. По заповедям, табуляция должна быть в 4 пробела. Этот момент моно настроить в самой </w:t>
-      </w:r>
-      <w:proofErr w:type="spellStart"/>
-      <w:r>
-        <w:t>ред</w:t>
-      </w:r>
-      <w:proofErr w:type="spellEnd"/>
+      <w:r>
+        <w:rPr>
+          <w:lang w:val="en-US"/>
+        </w:rPr>
+        <w:t>Studio</w:t>
+      </w:r>
+      <w:r>
+        <w:t xml:space="preserve"> изначально стоит табуляция в два пробела. Это не то, что нужно ГВ. По заповедям, табуляция должна быть в 4 пробела. Этот момент мо</w:t>
+      </w:r>
+      <w:r>
+        <w:t>ж</w:t>
+      </w:r>
+      <w:r>
+        <w:t xml:space="preserve">но настроить в самой </w:t>
+      </w:r>
+      <w:r>
+        <w:rPr>
+          <w:lang w:val="en-US"/>
+        </w:rPr>
+        <w:t>RAD</w:t>
+      </w:r>
       <w:r>
         <w:t xml:space="preserve"> </w:t>
       </w:r>
-      <w:proofErr w:type="spellStart"/>
-      <w:r>
-        <w:t>студио</w:t>
-      </w:r>
-      <w:proofErr w:type="spellEnd"/>
-      <w:r>
-        <w:t xml:space="preserve">, или ручками всегда </w:t>
-      </w:r>
+      <w:r>
+        <w:rPr>
+          <w:lang w:val="en-US"/>
+        </w:rPr>
+        <w:t>Studio</w:t>
+      </w:r>
+      <w:bookmarkStart w:id="0" w:name="_GoBack"/>
+      <w:bookmarkEnd w:id="0"/>
     </w:p>
     <w:sectPr>
       <w:pgSz w:w="8391" w:h="11906" w:code="11"/>
@@ -642,7 +624,7 @@
 </file>
 
 <file path=word/numbering.xml><?xml version="1.0" encoding="utf-8"?>
-<w:numbering xmlns:wpc="http://schemas.microsoft.com/office/word/2010/wordprocessingCanvas" xmlns:cx="http://schemas.microsoft.com/office/drawing/2014/chartex" xmlns:cx1="http://schemas.microsoft.com/office/drawing/2015/9/8/chartex" xmlns:cx2="http://schemas.microsoft.com/office/drawing/2015/10/21/chartex" xmlns:cx3="http://schemas.microsoft.com/office/drawing/2016/5/9/chartex" xmlns:cx4="http://schemas.microsoft.com/office/drawing/2016/5/10/chartex" xmlns:cx5="http://schemas.microsoft.com/office/drawing/2016/5/11/chartex" xmlns:cx6="http://schemas.microsoft.com/office/drawing/2016/5/12/chartex" xmlns:cx7="http://schemas.microsoft.com/office/drawing/2016/5/13/chartex" xmlns:cx8="http://schemas.microsoft.com/office/drawing/2016/5/14/chartex" xmlns:mc="http://schemas.openxmlformats.org/markup-compatibility/2006" xmlns:aink="http://schemas.microsoft.com/office/drawing/2016/ink" xmlns:am3d="http://schemas.microsoft.com/office/drawing/2017/model3d" xmlns:o="urn:schemas-microsoft-com:office:office" xmlns:r="http://schemas.openxmlformats.org/officeDocument/2006/relationships" xmlns:m="http://schemas.openxmlformats.org/officeDocument/2006/math" xmlns:v="urn:schemas-microsoft-com:vml" xmlns:wp14="http://schemas.microsoft.com/office/word/2010/wordprocessingDrawing" xmlns:wp="http://schemas.openxmlformats.org/drawingml/2006/wordprocessingDrawing" xmlns:w10="urn:schemas-microsoft-com:office:word" xmlns:w="http://schemas.openxmlformats.org/wordprocessingml/2006/main" xmlns:w14="http://schemas.microsoft.com/office/word/2010/wordml" xmlns:w15="http://schemas.microsoft.com/office/word/2012/wordml" xmlns:w16cex="http://schemas.microsoft.com/office/word/2018/wordml/cex" xmlns:w16cid="http://schemas.microsoft.com/office/word/2016/wordml/cid" xmlns:w16="http://schemas.microsoft.com/office/word/2018/wordml" xmlns:w16sdtdh="http://schemas.microsoft.com/office/word/2020/wordml/sdtdatahash" xmlns:w16se="http://schemas.microsoft.com/office/word/2015/wordml/symex" xmlns:wpg="http://schemas.microsoft.com/office/word/2010/wordprocessingGroup" xmlns:wpi="http://schemas.microsoft.com/office/word/2010/wordprocessingInk" xmlns:wne="http://schemas.microsoft.com/office/word/2006/wordml" xmlns:wps="http://schemas.microsoft.com/office/word/2010/wordprocessingShape" mc:Ignorable="w14 w15 w16se w16cid w16 w16cex w16sdtdh wp14">
+<w:numbering xmlns:wpc="http://schemas.microsoft.com/office/word/2010/wordprocessingCanvas" xmlns:mc="http://schemas.openxmlformats.org/markup-compatibility/2006" xmlns:o="urn:schemas-microsoft-com:office:office" xmlns:r="http://schemas.openxmlformats.org/officeDocument/2006/relationships" xmlns:m="http://schemas.openxmlformats.org/officeDocument/2006/math" xmlns:v="urn:schemas-microsoft-com:vml" xmlns:wp14="http://schemas.microsoft.com/office/word/2010/wordprocessingDrawing" xmlns:wp="http://schemas.openxmlformats.org/drawingml/2006/wordprocessingDrawing" xmlns:w10="urn:schemas-microsoft-com:office:word" xmlns:w="http://schemas.openxmlformats.org/wordprocessingml/2006/main" xmlns:w14="http://schemas.microsoft.com/office/word/2010/wordml" xmlns:w15="http://schemas.microsoft.com/office/word/2012/wordml" xmlns:wpg="http://schemas.microsoft.com/office/word/2010/wordprocessingGroup" xmlns:wpi="http://schemas.microsoft.com/office/word/2010/wordprocessingInk" xmlns:wne="http://schemas.microsoft.com/office/word/2006/wordml" xmlns:wps="http://schemas.microsoft.com/office/word/2010/wordprocessingShape" mc:Ignorable="w14 w15 wp14">
   <w:abstractNum w:abstractNumId="0" w15:restartNumberingAfterBreak="0">
     <w:nsid w:val="48FB1473"/>
     <w:multiLevelType w:val="hybridMultilevel"/>
@@ -741,7 +723,7 @@
 </file>
 
 <file path=word/styles.xml><?xml version="1.0" encoding="utf-8"?>
-<w:styles xmlns:mc="http://schemas.openxmlformats.org/markup-compatibility/2006" xmlns:r="http://schemas.openxmlformats.org/officeDocument/2006/relationships" xmlns:w="http://schemas.openxmlformats.org/wordprocessingml/2006/main" xmlns:w14="http://schemas.microsoft.com/office/word/2010/wordml" xmlns:w15="http://schemas.microsoft.com/office/word/2012/wordml" xmlns:w16cex="http://schemas.microsoft.com/office/word/2018/wordml/cex" xmlns:w16cid="http://schemas.microsoft.com/office/word/2016/wordml/cid" xmlns:w16="http://schemas.microsoft.com/office/word/2018/wordml" xmlns:w16sdtdh="http://schemas.microsoft.com/office/word/2020/wordml/sdtdatahash" xmlns:w16se="http://schemas.microsoft.com/office/word/2015/wordml/symex" mc:Ignorable="w14 w15 w16se w16cid w16 w16cex w16sdtdh">
+<w:styles xmlns:mc="http://schemas.openxmlformats.org/markup-compatibility/2006" xmlns:r="http://schemas.openxmlformats.org/officeDocument/2006/relationships" xmlns:w="http://schemas.openxmlformats.org/wordprocessingml/2006/main" xmlns:w14="http://schemas.microsoft.com/office/word/2010/wordml" xmlns:w15="http://schemas.microsoft.com/office/word/2012/wordml" mc:Ignorable="w14 w15">
   <w:docDefaults>
     <w:rPrDefault>
       <w:rPr>
@@ -757,7 +739,7 @@
       </w:pPr>
     </w:pPrDefault>
   </w:docDefaults>
-  <w:latentStyles w:defLockedState="0" w:defUIPriority="99" w:defSemiHidden="0" w:defUnhideWhenUsed="0" w:defQFormat="0" w:count="376">
+  <w:latentStyles w:defLockedState="0" w:defUIPriority="99" w:defSemiHidden="0" w:defUnhideWhenUsed="0" w:defQFormat="0" w:count="371">
     <w:lsdException w:name="Normal" w:uiPriority="0" w:qFormat="1"/>
     <w:lsdException w:name="heading 1" w:uiPriority="9" w:qFormat="1"/>
     <w:lsdException w:name="heading 2" w:semiHidden="1" w:uiPriority="9" w:unhideWhenUsed="1" w:qFormat="1"/>
@@ -1129,11 +1111,6 @@
     <w:lsdException w:name="List Table 5 Dark Accent 6" w:uiPriority="50"/>
     <w:lsdException w:name="List Table 6 Colorful Accent 6" w:uiPriority="51"/>
     <w:lsdException w:name="List Table 7 Colorful Accent 6" w:uiPriority="52"/>
-    <w:lsdException w:name="Mention" w:semiHidden="1" w:unhideWhenUsed="1"/>
-    <w:lsdException w:name="Smart Hyperlink" w:semiHidden="1" w:unhideWhenUsed="1"/>
-    <w:lsdException w:name="Hashtag" w:semiHidden="1" w:unhideWhenUsed="1"/>
-    <w:lsdException w:name="Unresolved Mention" w:semiHidden="1" w:unhideWhenUsed="1"/>
-    <w:lsdException w:name="Smart Link" w:semiHidden="1" w:unhideWhenUsed="1"/>
   </w:latentStyles>
   <w:style w:type="paragraph" w:default="1" w:styleId="a">
     <w:name w:val="Normal"/>
